--- a/Docs/OncomineUpdateProcedure.docx
+++ b/Docs/OncomineUpdateProcedure.docx
@@ -874,7 +874,21 @@
                 <w:rFonts w:eastAsia="Times New Roman" w:cstheme="minorHAnsi"/>
                 <w:lang w:eastAsia="zh-CN"/>
               </w:rPr>
-              <w:t>ionadmin@10.162.33.132:/home/</w:t>
+              <w:t>ionadmin@10.162.33.1</w:t>
+            </w:r>
+            <w:r>
+              <w:rPr>
+                <w:rFonts w:eastAsia="Times New Roman" w:cstheme="minorHAnsi"/>
+                <w:lang w:eastAsia="zh-CN"/>
+              </w:rPr>
+              <w:t>25</w:t>
+            </w:r>
+            <w:r>
+              <w:rPr>
+                <w:rFonts w:eastAsia="Times New Roman" w:cstheme="minorHAnsi"/>
+                <w:lang w:eastAsia="zh-CN"/>
+              </w:rPr>
+              <w:t>:/home/</w:t>
             </w:r>
             <w:proofErr w:type="spellStart"/>
             <w:r>

--- a/Docs/OncomineUpdateProcedure.docx
+++ b/Docs/OncomineUpdateProcedure.docx
@@ -881,7 +881,7 @@
                 <w:rFonts w:eastAsia="Times New Roman" w:cstheme="minorHAnsi"/>
                 <w:lang w:eastAsia="zh-CN"/>
               </w:rPr>
-              <w:t>25</w:t>
+              <w:t>32</w:t>
             </w:r>
             <w:r>
               <w:rPr>
